--- a/NewKinectProject/rapport.docx
+++ b/NewKinectProject/rapport.docx
@@ -1,6 +1,6 @@
 
 <file path=word/document.xml><?xml version="1.0" encoding="utf-8"?>
-<w:document xmlns:wpc="http://schemas.microsoft.com/office/word/2010/wordprocessingCanvas" xmlns:cx="http://schemas.microsoft.com/office/drawing/2014/chartex" xmlns:cx1="http://schemas.microsoft.com/office/drawing/2015/9/8/chartex" xmlns:cx2="http://schemas.microsoft.com/office/drawing/2015/10/21/chartex" xmlns:cx3="http://schemas.microsoft.com/office/drawing/2016/5/9/chartex" xmlns:cx4="http://schemas.microsoft.com/office/drawing/2016/5/10/chartex" xmlns:cx5="http://schemas.microsoft.com/office/drawing/2016/5/11/chartex" xmlns:cx6="http://schemas.microsoft.com/office/drawing/2016/5/12/chartex" xmlns:cx7="http://schemas.microsoft.com/office/drawing/2016/5/13/chartex" xmlns:cx8="http://schemas.microsoft.com/office/drawing/2016/5/14/chartex" xmlns:mc="http://schemas.openxmlformats.org/markup-compatibility/2006" xmlns:aink="http://schemas.microsoft.com/office/drawing/2016/ink" xmlns:am3d="http://schemas.microsoft.com/office/drawing/2017/model3d" xmlns:o="urn:schemas-microsoft-com:office:office" xmlns:r="http://schemas.openxmlformats.org/officeDocument/2006/relationships" xmlns:m="http://schemas.openxmlformats.org/officeDocument/2006/math" xmlns:v="urn:schemas-microsoft-com:vml" xmlns:wp14="http://schemas.microsoft.com/office/word/2010/wordprocessingDrawing" xmlns:wp="http://schemas.openxmlformats.org/drawingml/2006/wordprocessingDrawing" xmlns:w10="urn:schemas-microsoft-com:office:word" xmlns:w="http://schemas.openxmlformats.org/wordprocessingml/2006/main" xmlns:w14="http://schemas.microsoft.com/office/word/2010/wordml" xmlns:w15="http://schemas.microsoft.com/office/word/2012/wordml" xmlns:w16se="http://schemas.microsoft.com/office/word/2015/wordml/symex" xmlns:wpg="http://schemas.microsoft.com/office/word/2010/wordprocessingGroup" xmlns:wpi="http://schemas.microsoft.com/office/word/2010/wordprocessingInk" xmlns:wne="http://schemas.microsoft.com/office/word/2006/wordml" xmlns:wps="http://schemas.microsoft.com/office/word/2010/wordprocessingShape" mc:Ignorable="w14 w15 w16se wp14">
+<w:document xmlns:wpc="http://schemas.microsoft.com/office/word/2010/wordprocessingCanvas" xmlns:cx="http://schemas.microsoft.com/office/drawing/2014/chartex" xmlns:cx1="http://schemas.microsoft.com/office/drawing/2015/9/8/chartex" xmlns:cx2="http://schemas.microsoft.com/office/drawing/2015/10/21/chartex" xmlns:cx3="http://schemas.microsoft.com/office/drawing/2016/5/9/chartex" xmlns:cx4="http://schemas.microsoft.com/office/drawing/2016/5/10/chartex" xmlns:cx5="http://schemas.microsoft.com/office/drawing/2016/5/11/chartex" xmlns:cx6="http://schemas.microsoft.com/office/drawing/2016/5/12/chartex" xmlns:cx7="http://schemas.microsoft.com/office/drawing/2016/5/13/chartex" xmlns:cx8="http://schemas.microsoft.com/office/drawing/2016/5/14/chartex" xmlns:mc="http://schemas.openxmlformats.org/markup-compatibility/2006" xmlns:aink="http://schemas.microsoft.com/office/drawing/2016/ink" xmlns:am3d="http://schemas.microsoft.com/office/drawing/2017/model3d" xmlns:o="urn:schemas-microsoft-com:office:office" xmlns:r="http://schemas.openxmlformats.org/officeDocument/2006/relationships" xmlns:m="http://schemas.openxmlformats.org/officeDocument/2006/math" xmlns:v="urn:schemas-microsoft-com:vml" xmlns:wp14="http://schemas.microsoft.com/office/word/2010/wordprocessingDrawing" xmlns:wp="http://schemas.openxmlformats.org/drawingml/2006/wordprocessingDrawing" xmlns:w10="urn:schemas-microsoft-com:office:word" xmlns:w="http://schemas.openxmlformats.org/wordprocessingml/2006/main" xmlns:w14="http://schemas.microsoft.com/office/word/2010/wordml" xmlns:w15="http://schemas.microsoft.com/office/word/2012/wordml" xmlns:w16cid="http://schemas.microsoft.com/office/word/2016/wordml/cid" xmlns:w16se="http://schemas.microsoft.com/office/word/2015/wordml/symex" xmlns:wpg="http://schemas.microsoft.com/office/word/2010/wordprocessingGroup" xmlns:wpi="http://schemas.microsoft.com/office/word/2010/wordprocessingInk" xmlns:wne="http://schemas.microsoft.com/office/word/2006/wordml" xmlns:wps="http://schemas.microsoft.com/office/word/2010/wordprocessingShape" mc:Ignorable="w14 w15 w16se w16cid wp14">
   <w:body>
     <w:p>
       <w:pPr>
@@ -218,10 +218,7 @@
     </w:p>
     <w:p>
       <w:r>
-        <w:t>Toujours le même principe avec les 3 états (on regarde la position en z de la main et de l’épaule), sauf qu’on ajoute en plus une condition sur la composante en y de ces membres, dans le sens où la main et l’épaule doivent rester à peu près au même niveau pendant tout le coup.</w:t>
-      </w:r>
-      <w:r>
-        <w:t xml:space="preserve"> Nous avons ajouté cette condition pour éviter que les mouvements de la course ne viennent générer des coups de poing.</w:t>
+        <w:t>On vérifie tout d’abord que la main est quasiment au même niveau que l’épaule. Puis on calcule la vitesse de déplacement de la main droite par rapport à l’axe x. Si celle-ci est au-dessus d’un certain seuil, on active le punch.</w:t>
       </w:r>
     </w:p>
     <w:p>
@@ -344,22 +341,22 @@
         </w:numPr>
       </w:pPr>
       <w:r>
+        <w:t>Les mains forment un « sceau » de ninja (l’avant-bras gauche forme un angle droit avec l’avant-bras droit, et le bras gauche est derrière le bras droit).</w:t>
+      </w:r>
+    </w:p>
+    <w:p>
+      <w:pPr>
+        <w:ind w:left="360"/>
+      </w:pPr>
+      <w:r>
         <w:lastRenderedPageBreak/>
-        <w:t>Les mains forment un « sceau » de ninja (l’avant-bras gauche forme un angle droit avec l’avant-bras droit, et le bras gauche est derrière le bras droit).</w:t>
+        <w:t>Pour cela nous avons simplement vérifié que le coude gauche et la main gauche étaient à peu près au même niveau y, que le coude droit et la main droite étaient à peu près au même niveau x, enfin que la main droite et la main gauche se trouvent à peu près au même niveau (on utilise pour ça une marge).</w:t>
       </w:r>
     </w:p>
     <w:p>
       <w:pPr>
         <w:ind w:left="360"/>
       </w:pPr>
-      <w:r>
-        <w:t>Pour cela nous avons simplement vérifié que le coude gauche et la main gauche étaient à peu près au même niveau y, que le coude droit et la main droite étaient à peu près au même niveau x, enfin que la main droite et la main gauche se trouvent à peu près au même niveau (on utilise pour ça une marge).</w:t>
-      </w:r>
-    </w:p>
-    <w:p>
-      <w:pPr>
-        <w:ind w:left="360"/>
-      </w:pPr>
     </w:p>
     <w:p>
       <w:pPr>
@@ -368,6 +365,11 @@
       <w:r>
         <w:t>Résultats obtenus</w:t>
       </w:r>
+      <w:r>
+        <w:t> :</w:t>
+      </w:r>
+      <w:bookmarkStart w:id="0" w:name="_GoBack"/>
+      <w:bookmarkEnd w:id="0"/>
     </w:p>
     <w:p>
       <w:r>
@@ -375,10 +377,10 @@
           <w:noProof/>
         </w:rPr>
         <w:drawing>
-          <wp:inline distT="0" distB="0" distL="0" distR="0" wp14:anchorId="4F8ABB4E" wp14:editId="43BB246B">
-            <wp:extent cx="4800600" cy="1704975"/>
-            <wp:effectExtent l="0" t="0" r="0" b="9525"/>
-            <wp:docPr id="1" name="Image 1"/>
+          <wp:inline distT="0" distB="0" distL="0" distR="0" wp14:anchorId="0613058F" wp14:editId="3544CC48">
+            <wp:extent cx="5760720" cy="1971040"/>
+            <wp:effectExtent l="0" t="0" r="0" b="0"/>
+            <wp:docPr id="2" name="Image 2"/>
             <wp:cNvGraphicFramePr>
               <a:graphicFrameLocks xmlns:a="http://schemas.openxmlformats.org/drawingml/2006/main" noChangeAspect="1"/>
             </wp:cNvGraphicFramePr>
@@ -398,7 +400,7 @@
                   <pic:spPr>
                     <a:xfrm>
                       <a:off x="0" y="0"/>
-                      <a:ext cx="4800600" cy="1704975"/>
+                      <a:ext cx="5760720" cy="1971040"/>
                     </a:xfrm>
                     <a:prstGeom prst="rect">
                       <a:avLst/>
@@ -545,8 +547,6 @@
       <w:r>
         <w:t xml:space="preserve"> pour qu’il agisse lorsqu’il détecte le nouveau mouvement.</w:t>
       </w:r>
-      <w:bookmarkStart w:id="0" w:name="_GoBack"/>
-      <w:bookmarkEnd w:id="0"/>
     </w:p>
     <w:sectPr>
       <w:headerReference w:type="default" r:id="rId8"/>
@@ -560,7 +560,7 @@
 </file>
 
 <file path=word/endnotes.xml><?xml version="1.0" encoding="utf-8"?>
-<w:endnotes xmlns:wpc="http://schemas.microsoft.com/office/word/2010/wordprocessingCanvas" xmlns:cx="http://schemas.microsoft.com/office/drawing/2014/chartex" xmlns:cx1="http://schemas.microsoft.com/office/drawing/2015/9/8/chartex" xmlns:cx2="http://schemas.microsoft.com/office/drawing/2015/10/21/chartex" xmlns:cx3="http://schemas.microsoft.com/office/drawing/2016/5/9/chartex" xmlns:cx4="http://schemas.microsoft.com/office/drawing/2016/5/10/chartex" xmlns:cx5="http://schemas.microsoft.com/office/drawing/2016/5/11/chartex" xmlns:cx6="http://schemas.microsoft.com/office/drawing/2016/5/12/chartex" xmlns:cx7="http://schemas.microsoft.com/office/drawing/2016/5/13/chartex" xmlns:cx8="http://schemas.microsoft.com/office/drawing/2016/5/14/chartex" xmlns:mc="http://schemas.openxmlformats.org/markup-compatibility/2006" xmlns:aink="http://schemas.microsoft.com/office/drawing/2016/ink" xmlns:am3d="http://schemas.microsoft.com/office/drawing/2017/model3d" xmlns:o="urn:schemas-microsoft-com:office:office" xmlns:r="http://schemas.openxmlformats.org/officeDocument/2006/relationships" xmlns:m="http://schemas.openxmlformats.org/officeDocument/2006/math" xmlns:v="urn:schemas-microsoft-com:vml" xmlns:wp14="http://schemas.microsoft.com/office/word/2010/wordprocessingDrawing" xmlns:wp="http://schemas.openxmlformats.org/drawingml/2006/wordprocessingDrawing" xmlns:w10="urn:schemas-microsoft-com:office:word" xmlns:w="http://schemas.openxmlformats.org/wordprocessingml/2006/main" xmlns:w14="http://schemas.microsoft.com/office/word/2010/wordml" xmlns:w15="http://schemas.microsoft.com/office/word/2012/wordml" xmlns:w16se="http://schemas.microsoft.com/office/word/2015/wordml/symex" xmlns:wpg="http://schemas.microsoft.com/office/word/2010/wordprocessingGroup" xmlns:wpi="http://schemas.microsoft.com/office/word/2010/wordprocessingInk" xmlns:wne="http://schemas.microsoft.com/office/word/2006/wordml" xmlns:wps="http://schemas.microsoft.com/office/word/2010/wordprocessingShape" mc:Ignorable="w14 w15 w16se wp14">
+<w:endnotes xmlns:wpc="http://schemas.microsoft.com/office/word/2010/wordprocessingCanvas" xmlns:cx="http://schemas.microsoft.com/office/drawing/2014/chartex" xmlns:cx1="http://schemas.microsoft.com/office/drawing/2015/9/8/chartex" xmlns:cx2="http://schemas.microsoft.com/office/drawing/2015/10/21/chartex" xmlns:cx3="http://schemas.microsoft.com/office/drawing/2016/5/9/chartex" xmlns:cx4="http://schemas.microsoft.com/office/drawing/2016/5/10/chartex" xmlns:cx5="http://schemas.microsoft.com/office/drawing/2016/5/11/chartex" xmlns:cx6="http://schemas.microsoft.com/office/drawing/2016/5/12/chartex" xmlns:cx7="http://schemas.microsoft.com/office/drawing/2016/5/13/chartex" xmlns:cx8="http://schemas.microsoft.com/office/drawing/2016/5/14/chartex" xmlns:mc="http://schemas.openxmlformats.org/markup-compatibility/2006" xmlns:aink="http://schemas.microsoft.com/office/drawing/2016/ink" xmlns:am3d="http://schemas.microsoft.com/office/drawing/2017/model3d" xmlns:o="urn:schemas-microsoft-com:office:office" xmlns:r="http://schemas.openxmlformats.org/officeDocument/2006/relationships" xmlns:m="http://schemas.openxmlformats.org/officeDocument/2006/math" xmlns:v="urn:schemas-microsoft-com:vml" xmlns:wp14="http://schemas.microsoft.com/office/word/2010/wordprocessingDrawing" xmlns:wp="http://schemas.openxmlformats.org/drawingml/2006/wordprocessingDrawing" xmlns:w10="urn:schemas-microsoft-com:office:word" xmlns:w="http://schemas.openxmlformats.org/wordprocessingml/2006/main" xmlns:w14="http://schemas.microsoft.com/office/word/2010/wordml" xmlns:w15="http://schemas.microsoft.com/office/word/2012/wordml" xmlns:w16cid="http://schemas.microsoft.com/office/word/2016/wordml/cid" xmlns:w16se="http://schemas.microsoft.com/office/word/2015/wordml/symex" xmlns:wpg="http://schemas.microsoft.com/office/word/2010/wordprocessingGroup" xmlns:wpi="http://schemas.microsoft.com/office/word/2010/wordprocessingInk" xmlns:wne="http://schemas.microsoft.com/office/word/2006/wordml" xmlns:wps="http://schemas.microsoft.com/office/word/2010/wordprocessingShape" mc:Ignorable="w14 w15 w16se w16cid wp14">
   <w:endnote w:type="separator" w:id="-1">
     <w:p>
       <w:pPr>
@@ -585,7 +585,7 @@
 </file>
 
 <file path=word/footnotes.xml><?xml version="1.0" encoding="utf-8"?>
-<w:footnotes xmlns:wpc="http://schemas.microsoft.com/office/word/2010/wordprocessingCanvas" xmlns:cx="http://schemas.microsoft.com/office/drawing/2014/chartex" xmlns:cx1="http://schemas.microsoft.com/office/drawing/2015/9/8/chartex" xmlns:cx2="http://schemas.microsoft.com/office/drawing/2015/10/21/chartex" xmlns:cx3="http://schemas.microsoft.com/office/drawing/2016/5/9/chartex" xmlns:cx4="http://schemas.microsoft.com/office/drawing/2016/5/10/chartex" xmlns:cx5="http://schemas.microsoft.com/office/drawing/2016/5/11/chartex" xmlns:cx6="http://schemas.microsoft.com/office/drawing/2016/5/12/chartex" xmlns:cx7="http://schemas.microsoft.com/office/drawing/2016/5/13/chartex" xmlns:cx8="http://schemas.microsoft.com/office/drawing/2016/5/14/chartex" xmlns:mc="http://schemas.openxmlformats.org/markup-compatibility/2006" xmlns:aink="http://schemas.microsoft.com/office/drawing/2016/ink" xmlns:am3d="http://schemas.microsoft.com/office/drawing/2017/model3d" xmlns:o="urn:schemas-microsoft-com:office:office" xmlns:r="http://schemas.openxmlformats.org/officeDocument/2006/relationships" xmlns:m="http://schemas.openxmlformats.org/officeDocument/2006/math" xmlns:v="urn:schemas-microsoft-com:vml" xmlns:wp14="http://schemas.microsoft.com/office/word/2010/wordprocessingDrawing" xmlns:wp="http://schemas.openxmlformats.org/drawingml/2006/wordprocessingDrawing" xmlns:w10="urn:schemas-microsoft-com:office:word" xmlns:w="http://schemas.openxmlformats.org/wordprocessingml/2006/main" xmlns:w14="http://schemas.microsoft.com/office/word/2010/wordml" xmlns:w15="http://schemas.microsoft.com/office/word/2012/wordml" xmlns:w16se="http://schemas.microsoft.com/office/word/2015/wordml/symex" xmlns:wpg="http://schemas.microsoft.com/office/word/2010/wordprocessingGroup" xmlns:wpi="http://schemas.microsoft.com/office/word/2010/wordprocessingInk" xmlns:wne="http://schemas.microsoft.com/office/word/2006/wordml" xmlns:wps="http://schemas.microsoft.com/office/word/2010/wordprocessingShape" mc:Ignorable="w14 w15 w16se wp14">
+<w:footnotes xmlns:wpc="http://schemas.microsoft.com/office/word/2010/wordprocessingCanvas" xmlns:cx="http://schemas.microsoft.com/office/drawing/2014/chartex" xmlns:cx1="http://schemas.microsoft.com/office/drawing/2015/9/8/chartex" xmlns:cx2="http://schemas.microsoft.com/office/drawing/2015/10/21/chartex" xmlns:cx3="http://schemas.microsoft.com/office/drawing/2016/5/9/chartex" xmlns:cx4="http://schemas.microsoft.com/office/drawing/2016/5/10/chartex" xmlns:cx5="http://schemas.microsoft.com/office/drawing/2016/5/11/chartex" xmlns:cx6="http://schemas.microsoft.com/office/drawing/2016/5/12/chartex" xmlns:cx7="http://schemas.microsoft.com/office/drawing/2016/5/13/chartex" xmlns:cx8="http://schemas.microsoft.com/office/drawing/2016/5/14/chartex" xmlns:mc="http://schemas.openxmlformats.org/markup-compatibility/2006" xmlns:aink="http://schemas.microsoft.com/office/drawing/2016/ink" xmlns:am3d="http://schemas.microsoft.com/office/drawing/2017/model3d" xmlns:o="urn:schemas-microsoft-com:office:office" xmlns:r="http://schemas.openxmlformats.org/officeDocument/2006/relationships" xmlns:m="http://schemas.openxmlformats.org/officeDocument/2006/math" xmlns:v="urn:schemas-microsoft-com:vml" xmlns:wp14="http://schemas.microsoft.com/office/word/2010/wordprocessingDrawing" xmlns:wp="http://schemas.openxmlformats.org/drawingml/2006/wordprocessingDrawing" xmlns:w10="urn:schemas-microsoft-com:office:word" xmlns:w="http://schemas.openxmlformats.org/wordprocessingml/2006/main" xmlns:w14="http://schemas.microsoft.com/office/word/2010/wordml" xmlns:w15="http://schemas.microsoft.com/office/word/2012/wordml" xmlns:w16cid="http://schemas.microsoft.com/office/word/2016/wordml/cid" xmlns:w16se="http://schemas.microsoft.com/office/word/2015/wordml/symex" xmlns:wpg="http://schemas.microsoft.com/office/word/2010/wordprocessingGroup" xmlns:wpi="http://schemas.microsoft.com/office/word/2010/wordprocessingInk" xmlns:wne="http://schemas.microsoft.com/office/word/2006/wordml" xmlns:wps="http://schemas.microsoft.com/office/word/2010/wordprocessingShape" mc:Ignorable="w14 w15 w16se w16cid wp14">
   <w:footnote w:type="separator" w:id="-1">
     <w:p>
       <w:pPr>
@@ -610,18 +610,13 @@
 </file>
 
 <file path=word/header1.xml><?xml version="1.0" encoding="utf-8"?>
-<w:hdr xmlns:wpc="http://schemas.microsoft.com/office/word/2010/wordprocessingCanvas" xmlns:cx="http://schemas.microsoft.com/office/drawing/2014/chartex" xmlns:cx1="http://schemas.microsoft.com/office/drawing/2015/9/8/chartex" xmlns:cx2="http://schemas.microsoft.com/office/drawing/2015/10/21/chartex" xmlns:cx3="http://schemas.microsoft.com/office/drawing/2016/5/9/chartex" xmlns:cx4="http://schemas.microsoft.com/office/drawing/2016/5/10/chartex" xmlns:cx5="http://schemas.microsoft.com/office/drawing/2016/5/11/chartex" xmlns:cx6="http://schemas.microsoft.com/office/drawing/2016/5/12/chartex" xmlns:cx7="http://schemas.microsoft.com/office/drawing/2016/5/13/chartex" xmlns:cx8="http://schemas.microsoft.com/office/drawing/2016/5/14/chartex" xmlns:mc="http://schemas.openxmlformats.org/markup-compatibility/2006" xmlns:aink="http://schemas.microsoft.com/office/drawing/2016/ink" xmlns:am3d="http://schemas.microsoft.com/office/drawing/2017/model3d" xmlns:o="urn:schemas-microsoft-com:office:office" xmlns:r="http://schemas.openxmlformats.org/officeDocument/2006/relationships" xmlns:m="http://schemas.openxmlformats.org/officeDocument/2006/math" xmlns:v="urn:schemas-microsoft-com:vml" xmlns:wp14="http://schemas.microsoft.com/office/word/2010/wordprocessingDrawing" xmlns:wp="http://schemas.openxmlformats.org/drawingml/2006/wordprocessingDrawing" xmlns:w10="urn:schemas-microsoft-com:office:word" xmlns:w="http://schemas.openxmlformats.org/wordprocessingml/2006/main" xmlns:w14="http://schemas.microsoft.com/office/word/2010/wordml" xmlns:w15="http://schemas.microsoft.com/office/word/2012/wordml" xmlns:w16se="http://schemas.microsoft.com/office/word/2015/wordml/symex" xmlns:wpg="http://schemas.microsoft.com/office/word/2010/wordprocessingGroup" xmlns:wpi="http://schemas.microsoft.com/office/word/2010/wordprocessingInk" xmlns:wne="http://schemas.microsoft.com/office/word/2006/wordml" xmlns:wps="http://schemas.microsoft.com/office/word/2010/wordprocessingShape" mc:Ignorable="w14 w15 w16se wp14">
+<w:hdr xmlns:wpc="http://schemas.microsoft.com/office/word/2010/wordprocessingCanvas" xmlns:cx="http://schemas.microsoft.com/office/drawing/2014/chartex" xmlns:cx1="http://schemas.microsoft.com/office/drawing/2015/9/8/chartex" xmlns:cx2="http://schemas.microsoft.com/office/drawing/2015/10/21/chartex" xmlns:cx3="http://schemas.microsoft.com/office/drawing/2016/5/9/chartex" xmlns:cx4="http://schemas.microsoft.com/office/drawing/2016/5/10/chartex" xmlns:cx5="http://schemas.microsoft.com/office/drawing/2016/5/11/chartex" xmlns:cx6="http://schemas.microsoft.com/office/drawing/2016/5/12/chartex" xmlns:cx7="http://schemas.microsoft.com/office/drawing/2016/5/13/chartex" xmlns:cx8="http://schemas.microsoft.com/office/drawing/2016/5/14/chartex" xmlns:mc="http://schemas.openxmlformats.org/markup-compatibility/2006" xmlns:aink="http://schemas.microsoft.com/office/drawing/2016/ink" xmlns:am3d="http://schemas.microsoft.com/office/drawing/2017/model3d" xmlns:o="urn:schemas-microsoft-com:office:office" xmlns:r="http://schemas.openxmlformats.org/officeDocument/2006/relationships" xmlns:m="http://schemas.openxmlformats.org/officeDocument/2006/math" xmlns:v="urn:schemas-microsoft-com:vml" xmlns:wp14="http://schemas.microsoft.com/office/word/2010/wordprocessingDrawing" xmlns:wp="http://schemas.openxmlformats.org/drawingml/2006/wordprocessingDrawing" xmlns:w10="urn:schemas-microsoft-com:office:word" xmlns:w="http://schemas.openxmlformats.org/wordprocessingml/2006/main" xmlns:w14="http://schemas.microsoft.com/office/word/2010/wordml" xmlns:w15="http://schemas.microsoft.com/office/word/2012/wordml" xmlns:w16cid="http://schemas.microsoft.com/office/word/2016/wordml/cid" xmlns:w16se="http://schemas.microsoft.com/office/word/2015/wordml/symex" xmlns:wpg="http://schemas.microsoft.com/office/word/2010/wordprocessingGroup" xmlns:wpi="http://schemas.microsoft.com/office/word/2010/wordprocessingInk" xmlns:wne="http://schemas.microsoft.com/office/word/2006/wordml" xmlns:wps="http://schemas.microsoft.com/office/word/2010/wordprocessingShape" mc:Ignorable="w14 w15 w16se w16cid wp14">
   <w:p>
     <w:pPr>
       <w:pStyle w:val="En-tte"/>
     </w:pPr>
-    <w:proofErr w:type="spellStart"/>
     <w:r>
-      <w:t>Radjendirane</w:t>
-    </w:r>
-    <w:proofErr w:type="spellEnd"/>
-    <w:r>
-      <w:t xml:space="preserve"> Steve</w:t>
+      <w:t>Radjendirane Steve</w:t>
     </w:r>
   </w:p>
   <w:p>
@@ -636,7 +631,7 @@
 </file>
 
 <file path=word/numbering.xml><?xml version="1.0" encoding="utf-8"?>
-<w:numbering xmlns:wpc="http://schemas.microsoft.com/office/word/2010/wordprocessingCanvas" xmlns:cx="http://schemas.microsoft.com/office/drawing/2014/chartex" xmlns:cx1="http://schemas.microsoft.com/office/drawing/2015/9/8/chartex" xmlns:cx2="http://schemas.microsoft.com/office/drawing/2015/10/21/chartex" xmlns:cx3="http://schemas.microsoft.com/office/drawing/2016/5/9/chartex" xmlns:cx4="http://schemas.microsoft.com/office/drawing/2016/5/10/chartex" xmlns:cx5="http://schemas.microsoft.com/office/drawing/2016/5/11/chartex" xmlns:cx6="http://schemas.microsoft.com/office/drawing/2016/5/12/chartex" xmlns:cx7="http://schemas.microsoft.com/office/drawing/2016/5/13/chartex" xmlns:cx8="http://schemas.microsoft.com/office/drawing/2016/5/14/chartex" xmlns:mc="http://schemas.openxmlformats.org/markup-compatibility/2006" xmlns:aink="http://schemas.microsoft.com/office/drawing/2016/ink" xmlns:am3d="http://schemas.microsoft.com/office/drawing/2017/model3d" xmlns:o="urn:schemas-microsoft-com:office:office" xmlns:r="http://schemas.openxmlformats.org/officeDocument/2006/relationships" xmlns:m="http://schemas.openxmlformats.org/officeDocument/2006/math" xmlns:v="urn:schemas-microsoft-com:vml" xmlns:wp14="http://schemas.microsoft.com/office/word/2010/wordprocessingDrawing" xmlns:wp="http://schemas.openxmlformats.org/drawingml/2006/wordprocessingDrawing" xmlns:w10="urn:schemas-microsoft-com:office:word" xmlns:w="http://schemas.openxmlformats.org/wordprocessingml/2006/main" xmlns:w14="http://schemas.microsoft.com/office/word/2010/wordml" xmlns:w15="http://schemas.microsoft.com/office/word/2012/wordml" xmlns:w16se="http://schemas.microsoft.com/office/word/2015/wordml/symex" xmlns:wpg="http://schemas.microsoft.com/office/word/2010/wordprocessingGroup" xmlns:wpi="http://schemas.microsoft.com/office/word/2010/wordprocessingInk" xmlns:wne="http://schemas.microsoft.com/office/word/2006/wordml" xmlns:wps="http://schemas.microsoft.com/office/word/2010/wordprocessingShape" mc:Ignorable="w14 w15 w16se wp14">
+<w:numbering xmlns:wpc="http://schemas.microsoft.com/office/word/2010/wordprocessingCanvas" xmlns:cx="http://schemas.microsoft.com/office/drawing/2014/chartex" xmlns:cx1="http://schemas.microsoft.com/office/drawing/2015/9/8/chartex" xmlns:cx2="http://schemas.microsoft.com/office/drawing/2015/10/21/chartex" xmlns:cx3="http://schemas.microsoft.com/office/drawing/2016/5/9/chartex" xmlns:cx4="http://schemas.microsoft.com/office/drawing/2016/5/10/chartex" xmlns:cx5="http://schemas.microsoft.com/office/drawing/2016/5/11/chartex" xmlns:cx6="http://schemas.microsoft.com/office/drawing/2016/5/12/chartex" xmlns:cx7="http://schemas.microsoft.com/office/drawing/2016/5/13/chartex" xmlns:cx8="http://schemas.microsoft.com/office/drawing/2016/5/14/chartex" xmlns:mc="http://schemas.openxmlformats.org/markup-compatibility/2006" xmlns:aink="http://schemas.microsoft.com/office/drawing/2016/ink" xmlns:am3d="http://schemas.microsoft.com/office/drawing/2017/model3d" xmlns:o="urn:schemas-microsoft-com:office:office" xmlns:r="http://schemas.openxmlformats.org/officeDocument/2006/relationships" xmlns:m="http://schemas.openxmlformats.org/officeDocument/2006/math" xmlns:v="urn:schemas-microsoft-com:vml" xmlns:wp14="http://schemas.microsoft.com/office/word/2010/wordprocessingDrawing" xmlns:wp="http://schemas.openxmlformats.org/drawingml/2006/wordprocessingDrawing" xmlns:w10="urn:schemas-microsoft-com:office:word" xmlns:w="http://schemas.openxmlformats.org/wordprocessingml/2006/main" xmlns:w14="http://schemas.microsoft.com/office/word/2010/wordml" xmlns:w15="http://schemas.microsoft.com/office/word/2012/wordml" xmlns:w16cid="http://schemas.microsoft.com/office/word/2016/wordml/cid" xmlns:w16se="http://schemas.microsoft.com/office/word/2015/wordml/symex" xmlns:wpg="http://schemas.microsoft.com/office/word/2010/wordprocessingGroup" xmlns:wpi="http://schemas.microsoft.com/office/word/2010/wordprocessingInk" xmlns:wne="http://schemas.microsoft.com/office/word/2006/wordml" xmlns:wps="http://schemas.microsoft.com/office/word/2010/wordprocessingShape" mc:Ignorable="w14 w15 w16se w16cid wp14">
   <w:abstractNum w:abstractNumId="0" w15:restartNumberingAfterBreak="0">
     <w:nsid w:val="279F2D7F"/>
     <w:multiLevelType w:val="hybridMultilevel"/>
@@ -1124,7 +1119,7 @@
 </file>
 
 <file path=word/styles.xml><?xml version="1.0" encoding="utf-8"?>
-<w:styles xmlns:mc="http://schemas.openxmlformats.org/markup-compatibility/2006" xmlns:r="http://schemas.openxmlformats.org/officeDocument/2006/relationships" xmlns:w="http://schemas.openxmlformats.org/wordprocessingml/2006/main" xmlns:w14="http://schemas.microsoft.com/office/word/2010/wordml" xmlns:w15="http://schemas.microsoft.com/office/word/2012/wordml" xmlns:w16se="http://schemas.microsoft.com/office/word/2015/wordml/symex" mc:Ignorable="w14 w15 w16se">
+<w:styles xmlns:mc="http://schemas.openxmlformats.org/markup-compatibility/2006" xmlns:r="http://schemas.openxmlformats.org/officeDocument/2006/relationships" xmlns:w="http://schemas.openxmlformats.org/wordprocessingml/2006/main" xmlns:w14="http://schemas.microsoft.com/office/word/2010/wordml" xmlns:w15="http://schemas.microsoft.com/office/word/2012/wordml" xmlns:w16cid="http://schemas.microsoft.com/office/word/2016/wordml/cid" xmlns:w16se="http://schemas.microsoft.com/office/word/2015/wordml/symex" mc:Ignorable="w14 w15 w16se w16cid">
   <w:docDefaults>
     <w:rPrDefault>
       <w:rPr>
